--- a/01.Requirement/问题及解决时间.docx
+++ b/01.Requirement/问题及解决时间.docx
@@ -14,10 +14,197 @@
           <w:sz w:val="30"/>
           <w:szCs w:val="30"/>
         </w:rPr>
+        <w:t>1.</w:t>
+      </w:r>
+      <w:r>
+        <w:rPr>
+          <w:rFonts w:hint="eastAsia"/>
+          <w:sz w:val="30"/>
+          <w:szCs w:val="30"/>
+        </w:rPr>
+        <w:t>更改整体项目结构</w:t>
+      </w:r>
+      <w:r>
+        <w:rPr>
+          <w:sz w:val="30"/>
+          <w:szCs w:val="30"/>
+        </w:rPr>
+        <w:tab/>
+      </w:r>
+      <w:r>
+        <w:rPr>
+          <w:rFonts w:hint="eastAsia"/>
+          <w:sz w:val="30"/>
+          <w:szCs w:val="30"/>
+        </w:rPr>
+        <w:t>【√】</w:t>
+      </w:r>
+      <w:r>
+        <w:rPr>
+          <w:sz w:val="30"/>
+          <w:szCs w:val="30"/>
+        </w:rPr>
+        <w:tab/>
+      </w:r>
+      <w:r>
+        <w:rPr>
+          <w:sz w:val="30"/>
+          <w:szCs w:val="30"/>
+        </w:rPr>
+        <w:tab/>
+      </w:r>
+      <w:r>
+        <w:rPr>
+          <w:sz w:val="30"/>
+          <w:szCs w:val="30"/>
+        </w:rPr>
+        <w:tab/>
+      </w:r>
+      <w:r>
+        <w:rPr>
+          <w:sz w:val="30"/>
+          <w:szCs w:val="30"/>
+        </w:rPr>
+        <w:tab/>
+        <w:t xml:space="preserve">    </w:t>
+      </w:r>
+      <w:r>
+        <w:rPr>
+          <w:sz w:val="30"/>
+          <w:szCs w:val="30"/>
+        </w:rPr>
+        <w:tab/>
+      </w:r>
+      <w:r>
+        <w:rPr>
+          <w:sz w:val="30"/>
+          <w:szCs w:val="30"/>
+        </w:rPr>
+        <w:tab/>
+      </w:r>
+      <w:r>
+        <w:rPr>
+          <w:sz w:val="30"/>
+          <w:szCs w:val="30"/>
+        </w:rPr>
+        <w:tab/>
+      </w:r>
+      <w:r>
+        <w:rPr>
+          <w:sz w:val="30"/>
+          <w:szCs w:val="30"/>
+        </w:rPr>
+        <w:tab/>
+      </w:r>
+      <w:r>
+        <w:rPr>
+          <w:rFonts w:hint="eastAsia"/>
+          <w:sz w:val="30"/>
+          <w:szCs w:val="30"/>
+        </w:rPr>
+        <w:t>-</w:t>
+      </w:r>
+      <w:r>
+        <w:rPr>
+          <w:sz w:val="30"/>
+          <w:szCs w:val="30"/>
+        </w:rPr>
         <w:t>1</w:t>
       </w:r>
       <w:r>
         <w:rPr>
+          <w:rFonts w:hint="eastAsia"/>
+          <w:sz w:val="30"/>
+          <w:szCs w:val="30"/>
+        </w:rPr>
+        <w:t>天</w:t>
+      </w:r>
+    </w:p>
+    <w:p>
+      <w:pPr>
+        <w:rPr>
+          <w:sz w:val="30"/>
+          <w:szCs w:val="30"/>
+        </w:rPr>
+      </w:pPr>
+      <w:r>
+        <w:rPr>
+          <w:sz w:val="30"/>
+          <w:szCs w:val="30"/>
+        </w:rPr>
+        <w:t xml:space="preserve">1.1 </w:t>
+      </w:r>
+      <w:r>
+        <w:rPr>
+          <w:rFonts w:hint="eastAsia"/>
+          <w:sz w:val="30"/>
+          <w:szCs w:val="30"/>
+        </w:rPr>
+        <w:t>将运算类分离【√】</w:t>
+      </w:r>
+    </w:p>
+    <w:p>
+      <w:pPr>
+        <w:rPr>
+          <w:sz w:val="30"/>
+          <w:szCs w:val="30"/>
+        </w:rPr>
+      </w:pPr>
+      <w:r>
+        <w:rPr>
+          <w:sz w:val="30"/>
+          <w:szCs w:val="30"/>
+        </w:rPr>
+        <w:t xml:space="preserve">1.2 </w:t>
+      </w:r>
+      <w:r>
+        <w:rPr>
+          <w:rFonts w:hint="eastAsia"/>
+          <w:sz w:val="30"/>
+          <w:szCs w:val="30"/>
+        </w:rPr>
+        <w:t>将ViewModel类只进行上下栏的更改【√】</w:t>
+      </w:r>
+    </w:p>
+    <w:p>
+      <w:pPr>
+        <w:rPr>
+          <w:sz w:val="30"/>
+          <w:szCs w:val="30"/>
+        </w:rPr>
+      </w:pPr>
+      <w:r>
+        <w:rPr>
+          <w:sz w:val="30"/>
+          <w:szCs w:val="30"/>
+        </w:rPr>
+        <w:t xml:space="preserve">1.3 </w:t>
+      </w:r>
+      <w:r>
+        <w:rPr>
+          <w:rFonts w:hint="eastAsia"/>
+          <w:sz w:val="30"/>
+          <w:szCs w:val="30"/>
+        </w:rPr>
+        <w:t>内存，历史记录分离【√】</w:t>
+      </w:r>
+    </w:p>
+    <w:p>
+      <w:pPr>
+        <w:rPr>
+          <w:sz w:val="30"/>
+          <w:szCs w:val="30"/>
+        </w:rPr>
+      </w:pPr>
+      <w:r>
+        <w:rPr>
+          <w:sz w:val="30"/>
+          <w:szCs w:val="30"/>
+        </w:rPr>
+        <w:t>2</w:t>
+      </w:r>
+      <w:r>
+        <w:rPr>
           <w:sz w:val="30"/>
           <w:szCs w:val="30"/>
         </w:rPr>
@@ -29,14 +216,7 @@
           <w:sz w:val="30"/>
           <w:szCs w:val="30"/>
         </w:rPr>
-        <w:t>更改整体项目结构</w:t>
-      </w:r>
-      <w:r>
-        <w:rPr>
-          <w:sz w:val="30"/>
-          <w:szCs w:val="30"/>
-        </w:rPr>
-        <w:tab/>
+        <w:t>单双目混合运算的显示问题</w:t>
       </w:r>
       <w:r>
         <w:rPr>
@@ -79,20 +259,6 @@
           <w:sz w:val="30"/>
           <w:szCs w:val="30"/>
         </w:rPr>
-        <w:t xml:space="preserve">    </w:t>
-      </w:r>
-      <w:r>
-        <w:rPr>
-          <w:sz w:val="30"/>
-          <w:szCs w:val="30"/>
-        </w:rPr>
-        <w:tab/>
-      </w:r>
-      <w:r>
-        <w:rPr>
-          <w:sz w:val="30"/>
-          <w:szCs w:val="30"/>
-        </w:rPr>
         <w:tab/>
       </w:r>
       <w:r>
@@ -122,6 +288,267 @@
           <w:sz w:val="30"/>
           <w:szCs w:val="30"/>
         </w:rPr>
+        <w:t>2</w:t>
+      </w:r>
+      <w:r>
+        <w:rPr>
+          <w:rFonts w:hint="eastAsia"/>
+          <w:sz w:val="30"/>
+          <w:szCs w:val="30"/>
+        </w:rPr>
+        <w:t>天</w:t>
+      </w:r>
+    </w:p>
+    <w:p>
+      <w:pPr>
+        <w:rPr>
+          <w:sz w:val="30"/>
+          <w:szCs w:val="30"/>
+        </w:rPr>
+      </w:pPr>
+      <w:r>
+        <w:rPr>
+          <w:sz w:val="30"/>
+          <w:szCs w:val="30"/>
+        </w:rPr>
+        <w:t>2</w:t>
+      </w:r>
+      <w:r>
+        <w:rPr>
+          <w:sz w:val="30"/>
+          <w:szCs w:val="30"/>
+        </w:rPr>
+        <w:t xml:space="preserve">.1 </w:t>
+      </w:r>
+      <w:r>
+        <w:rPr>
+          <w:rFonts w:hint="eastAsia"/>
+          <w:sz w:val="30"/>
+          <w:szCs w:val="30"/>
+        </w:rPr>
+        <w:t>当直接单目后，拼接双目时的显示问题</w:t>
+      </w:r>
+      <w:r>
+        <w:rPr>
+          <w:rFonts w:hint="eastAsia"/>
+          <w:sz w:val="30"/>
+          <w:szCs w:val="30"/>
+        </w:rPr>
+        <w:t xml:space="preserve"> 【√】</w:t>
+      </w:r>
+    </w:p>
+    <w:p>
+      <w:pPr>
+        <w:rPr>
+          <w:sz w:val="30"/>
+          <w:szCs w:val="30"/>
+        </w:rPr>
+      </w:pPr>
+      <w:r>
+        <w:rPr>
+          <w:sz w:val="30"/>
+          <w:szCs w:val="30"/>
+        </w:rPr>
+        <w:t>2</w:t>
+      </w:r>
+      <w:r>
+        <w:rPr>
+          <w:sz w:val="30"/>
+          <w:szCs w:val="30"/>
+        </w:rPr>
+        <w:t xml:space="preserve">.2 </w:t>
+      </w:r>
+      <w:r>
+        <w:rPr>
+          <w:rFonts w:hint="eastAsia"/>
+          <w:sz w:val="30"/>
+          <w:szCs w:val="30"/>
+        </w:rPr>
+        <w:t>当无限次单目后，拼接双目时的显示问题</w:t>
+      </w:r>
+      <w:r>
+        <w:rPr>
+          <w:rFonts w:hint="eastAsia"/>
+          <w:sz w:val="30"/>
+          <w:szCs w:val="30"/>
+        </w:rPr>
+        <w:t>【√】</w:t>
+      </w:r>
+    </w:p>
+    <w:p>
+      <w:pPr>
+        <w:rPr>
+          <w:sz w:val="30"/>
+          <w:szCs w:val="30"/>
+        </w:rPr>
+      </w:pPr>
+      <w:r>
+        <w:rPr>
+          <w:sz w:val="30"/>
+          <w:szCs w:val="30"/>
+        </w:rPr>
+        <w:t>2</w:t>
+      </w:r>
+      <w:r>
+        <w:rPr>
+          <w:sz w:val="30"/>
+          <w:szCs w:val="30"/>
+        </w:rPr>
+        <w:t xml:space="preserve">.3 </w:t>
+      </w:r>
+      <w:r>
+        <w:rPr>
+          <w:rFonts w:hint="eastAsia"/>
+          <w:sz w:val="30"/>
+          <w:szCs w:val="30"/>
+        </w:rPr>
+        <w:t>当双目中，进行单目时的显示问题</w:t>
+      </w:r>
+      <w:r>
+        <w:rPr>
+          <w:rFonts w:hint="eastAsia"/>
+          <w:sz w:val="30"/>
+          <w:szCs w:val="30"/>
+        </w:rPr>
+        <w:t>【√】</w:t>
+      </w:r>
+    </w:p>
+    <w:p>
+      <w:pPr>
+        <w:rPr>
+          <w:sz w:val="30"/>
+          <w:szCs w:val="30"/>
+        </w:rPr>
+      </w:pPr>
+      <w:r>
+        <w:rPr>
+          <w:rFonts w:hint="eastAsia"/>
+          <w:sz w:val="30"/>
+          <w:szCs w:val="30"/>
+        </w:rPr>
+        <w:t>2</w:t>
+      </w:r>
+      <w:r>
+        <w:rPr>
+          <w:sz w:val="30"/>
+          <w:szCs w:val="30"/>
+        </w:rPr>
+        <w:t xml:space="preserve">.4 </w:t>
+      </w:r>
+      <w:r>
+        <w:rPr>
+          <w:rFonts w:hint="eastAsia"/>
+          <w:sz w:val="30"/>
+          <w:szCs w:val="30"/>
+        </w:rPr>
+        <w:t>等于＝在各种情况下的运算问题</w:t>
+      </w:r>
+    </w:p>
+    <w:p>
+      <w:pPr>
+        <w:rPr>
+          <w:sz w:val="30"/>
+          <w:szCs w:val="30"/>
+        </w:rPr>
+      </w:pPr>
+      <w:r>
+        <w:rPr>
+          <w:sz w:val="30"/>
+          <w:szCs w:val="30"/>
+        </w:rPr>
+        <w:t>3</w:t>
+      </w:r>
+      <w:r>
+        <w:rPr>
+          <w:sz w:val="30"/>
+          <w:szCs w:val="30"/>
+        </w:rPr>
+        <w:t>.</w:t>
+      </w:r>
+      <w:r>
+        <w:rPr>
+          <w:rFonts w:hint="eastAsia"/>
+          <w:sz w:val="30"/>
+          <w:szCs w:val="30"/>
+        </w:rPr>
+        <w:t>单双目混合后精度的缺失问题</w:t>
+      </w:r>
+      <w:r>
+        <w:rPr>
+          <w:sz w:val="30"/>
+          <w:szCs w:val="30"/>
+        </w:rPr>
+        <w:tab/>
+      </w:r>
+      <w:r>
+        <w:rPr>
+          <w:sz w:val="30"/>
+          <w:szCs w:val="30"/>
+        </w:rPr>
+        <w:tab/>
+      </w:r>
+      <w:r>
+        <w:rPr>
+          <w:sz w:val="30"/>
+          <w:szCs w:val="30"/>
+        </w:rPr>
+        <w:tab/>
+      </w:r>
+      <w:r>
+        <w:rPr>
+          <w:sz w:val="30"/>
+          <w:szCs w:val="30"/>
+        </w:rPr>
+        <w:tab/>
+      </w:r>
+      <w:r>
+        <w:rPr>
+          <w:sz w:val="30"/>
+          <w:szCs w:val="30"/>
+        </w:rPr>
+        <w:tab/>
+      </w:r>
+      <w:r>
+        <w:rPr>
+          <w:sz w:val="30"/>
+          <w:szCs w:val="30"/>
+        </w:rPr>
+        <w:tab/>
+      </w:r>
+      <w:r>
+        <w:rPr>
+          <w:sz w:val="30"/>
+          <w:szCs w:val="30"/>
+        </w:rPr>
+        <w:tab/>
+      </w:r>
+      <w:r>
+        <w:rPr>
+          <w:sz w:val="30"/>
+          <w:szCs w:val="30"/>
+        </w:rPr>
+        <w:tab/>
+      </w:r>
+      <w:r>
+        <w:rPr>
+          <w:sz w:val="30"/>
+          <w:szCs w:val="30"/>
+        </w:rPr>
+        <w:tab/>
+      </w:r>
+      <w:r>
+        <w:rPr>
+          <w:rFonts w:hint="eastAsia"/>
+          <w:sz w:val="30"/>
+          <w:szCs w:val="30"/>
+        </w:rPr>
+        <w:t>-</w:t>
+      </w:r>
+      <w:r>
+        <w:rPr>
+          <w:sz w:val="30"/>
+          <w:szCs w:val="30"/>
+        </w:rPr>
         <w:t>1</w:t>
       </w:r>
       <w:r>
@@ -145,10 +572,220 @@
           <w:sz w:val="30"/>
           <w:szCs w:val="30"/>
         </w:rPr>
+        <w:t>3</w:t>
+      </w:r>
+      <w:r>
+        <w:rPr>
+          <w:sz w:val="30"/>
+          <w:szCs w:val="30"/>
+        </w:rPr>
+        <w:t xml:space="preserve">.1 </w:t>
+      </w:r>
+      <w:r>
+        <w:rPr>
+          <w:rFonts w:hint="eastAsia"/>
+          <w:sz w:val="30"/>
+          <w:szCs w:val="30"/>
+        </w:rPr>
+        <w:t>将一个数进行平方平方，在开方开方丢精度</w:t>
+      </w:r>
+      <w:r>
+        <w:rPr>
+          <w:rFonts w:hint="eastAsia"/>
+          <w:sz w:val="30"/>
+          <w:szCs w:val="30"/>
+        </w:rPr>
+        <w:t xml:space="preserve"> </w:t>
+      </w:r>
+    </w:p>
+    <w:p>
+      <w:pPr>
+        <w:rPr>
+          <w:sz w:val="30"/>
+          <w:szCs w:val="30"/>
+        </w:rPr>
+      </w:pPr>
+      <w:r>
+        <w:rPr>
+          <w:sz w:val="30"/>
+          <w:szCs w:val="30"/>
+        </w:rPr>
+        <w:t>3</w:t>
+      </w:r>
+      <w:r>
+        <w:rPr>
+          <w:sz w:val="30"/>
+          <w:szCs w:val="30"/>
+        </w:rPr>
+        <w:t xml:space="preserve">.2 </w:t>
+      </w:r>
+      <w:r>
+        <w:rPr>
+          <w:rFonts w:hint="eastAsia"/>
+          <w:sz w:val="30"/>
+          <w:szCs w:val="30"/>
+        </w:rPr>
+        <w:t>将一个数进行多次复杂运算，与win</w:t>
+      </w:r>
+      <w:r>
+        <w:rPr>
+          <w:sz w:val="30"/>
+          <w:szCs w:val="30"/>
+        </w:rPr>
+        <w:t>10</w:t>
+      </w:r>
+      <w:r>
+        <w:rPr>
+          <w:rFonts w:hint="eastAsia"/>
+          <w:sz w:val="30"/>
+          <w:szCs w:val="30"/>
+        </w:rPr>
+        <w:t>结果出现误差</w:t>
+      </w:r>
+    </w:p>
+    <w:p>
+      <w:pPr>
+        <w:rPr>
+          <w:sz w:val="30"/>
+          <w:szCs w:val="30"/>
+        </w:rPr>
+      </w:pPr>
+      <w:r>
+        <w:rPr>
+          <w:sz w:val="30"/>
+          <w:szCs w:val="30"/>
+        </w:rPr>
+        <w:t>3</w:t>
+      </w:r>
+      <w:r>
+        <w:rPr>
+          <w:sz w:val="30"/>
+          <w:szCs w:val="30"/>
+        </w:rPr>
+        <w:t xml:space="preserve">.3 </w:t>
+      </w:r>
+      <w:r>
+        <w:rPr>
+          <w:rFonts w:hint="eastAsia"/>
+          <w:sz w:val="30"/>
+          <w:szCs w:val="30"/>
+        </w:rPr>
+        <w:t>结果的长度问题</w:t>
+      </w:r>
+    </w:p>
+    <w:p>
+      <w:pPr>
+        <w:rPr>
+          <w:sz w:val="30"/>
+          <w:szCs w:val="30"/>
+        </w:rPr>
+      </w:pPr>
+      <w:r>
+        <w:rPr>
+          <w:sz w:val="30"/>
+          <w:szCs w:val="30"/>
+        </w:rPr>
+        <w:t>4</w:t>
+      </w:r>
+      <w:r>
+        <w:rPr>
+          <w:sz w:val="30"/>
+          <w:szCs w:val="30"/>
+        </w:rPr>
+        <w:t>.</w:t>
+      </w:r>
+      <w:r>
+        <w:rPr>
+          <w:rFonts w:hint="eastAsia"/>
+          <w:sz w:val="30"/>
+          <w:szCs w:val="30"/>
+        </w:rPr>
+        <w:t>各种运算，清零，退格，</w:t>
+      </w:r>
+      <w:r>
+        <w:rPr>
+          <w:rFonts w:hint="eastAsia"/>
+          <w:sz w:val="30"/>
+          <w:szCs w:val="30"/>
+        </w:rPr>
+        <w:t>8</w:t>
+      </w:r>
+      <w:r>
+        <w:rPr>
+          <w:sz w:val="30"/>
+          <w:szCs w:val="30"/>
+        </w:rPr>
+        <w:t>8</w:t>
+      </w:r>
+      <w:r>
+        <w:rPr>
+          <w:rFonts w:hint="eastAsia"/>
+          <w:sz w:val="30"/>
+          <w:szCs w:val="30"/>
+        </w:rPr>
+        <w:t>删除会出现的bug调试</w:t>
+      </w:r>
+      <w:r>
+        <w:rPr>
+          <w:sz w:val="30"/>
+          <w:szCs w:val="30"/>
+        </w:rPr>
+        <w:tab/>
+      </w:r>
+      <w:r>
+        <w:rPr>
+          <w:sz w:val="30"/>
+          <w:szCs w:val="30"/>
+        </w:rPr>
+        <w:tab/>
+      </w:r>
+      <w:r>
+        <w:rPr>
+          <w:sz w:val="30"/>
+          <w:szCs w:val="30"/>
+        </w:rPr>
+        <w:tab/>
+      </w:r>
+      <w:r>
+        <w:rPr>
+          <w:rFonts w:hint="eastAsia"/>
+          <w:sz w:val="30"/>
+          <w:szCs w:val="30"/>
+        </w:rPr>
+        <w:t>-</w:t>
+      </w:r>
+      <w:r>
+        <w:rPr>
+          <w:sz w:val="30"/>
+          <w:szCs w:val="30"/>
+        </w:rPr>
         <w:t>1</w:t>
       </w:r>
       <w:r>
         <w:rPr>
+          <w:rFonts w:hint="eastAsia"/>
+          <w:sz w:val="30"/>
+          <w:szCs w:val="30"/>
+        </w:rPr>
+        <w:t>天</w:t>
+      </w:r>
+    </w:p>
+    <w:p>
+      <w:pPr>
+        <w:rPr>
+          <w:sz w:val="30"/>
+          <w:szCs w:val="30"/>
+        </w:rPr>
+      </w:pPr>
+      <w:r>
+        <w:rPr>
+          <w:sz w:val="30"/>
+          <w:szCs w:val="30"/>
+        </w:rPr>
+        <w:t>4</w:t>
+      </w:r>
+      <w:r>
+        <w:rPr>
           <w:sz w:val="30"/>
           <w:szCs w:val="30"/>
         </w:rPr>
@@ -160,103 +797,23 @@
           <w:sz w:val="30"/>
           <w:szCs w:val="30"/>
         </w:rPr>
-        <w:t>将运算类分离【√】</w:t>
-      </w:r>
-    </w:p>
-    <w:p>
-      <w:pPr>
-        <w:rPr>
-          <w:sz w:val="30"/>
-          <w:szCs w:val="30"/>
-        </w:rPr>
-      </w:pPr>
-      <w:r>
-        <w:rPr>
-          <w:sz w:val="30"/>
-          <w:szCs w:val="30"/>
-        </w:rPr>
-        <w:t>1</w:t>
-      </w:r>
-      <w:r>
-        <w:rPr>
-          <w:sz w:val="30"/>
-          <w:szCs w:val="30"/>
-        </w:rPr>
-        <w:t xml:space="preserve">.2 </w:t>
-      </w:r>
-      <w:r>
-        <w:rPr>
-          <w:rFonts w:hint="eastAsia"/>
-          <w:sz w:val="30"/>
-          <w:szCs w:val="30"/>
-        </w:rPr>
-        <w:t>将</w:t>
-      </w:r>
-      <w:proofErr w:type="spellStart"/>
-      <w:r>
-        <w:rPr>
-          <w:rFonts w:hint="eastAsia"/>
-          <w:sz w:val="30"/>
-          <w:szCs w:val="30"/>
-        </w:rPr>
-        <w:t>ViewModel</w:t>
-      </w:r>
-      <w:proofErr w:type="spellEnd"/>
-      <w:r>
-        <w:rPr>
-          <w:rFonts w:hint="eastAsia"/>
-          <w:sz w:val="30"/>
-          <w:szCs w:val="30"/>
-        </w:rPr>
-        <w:t>类只进行上下栏的更改【√】</w:t>
-      </w:r>
-    </w:p>
-    <w:p>
-      <w:pPr>
-        <w:rPr>
-          <w:rFonts w:hint="eastAsia"/>
-          <w:sz w:val="30"/>
-          <w:szCs w:val="30"/>
-        </w:rPr>
-      </w:pPr>
-      <w:r>
-        <w:rPr>
-          <w:sz w:val="30"/>
-          <w:szCs w:val="30"/>
-        </w:rPr>
-        <w:t>1</w:t>
-      </w:r>
-      <w:r>
-        <w:rPr>
-          <w:sz w:val="30"/>
-          <w:szCs w:val="30"/>
-        </w:rPr>
-        <w:t xml:space="preserve">.3 </w:t>
-      </w:r>
-      <w:r>
-        <w:rPr>
-          <w:rFonts w:hint="eastAsia"/>
-          <w:sz w:val="30"/>
-          <w:szCs w:val="30"/>
-        </w:rPr>
-        <w:t>内存，历史记录分离【√】</w:t>
-      </w:r>
-      <w:bookmarkStart w:id="0" w:name="_GoBack"/>
-      <w:bookmarkEnd w:id="0"/>
-    </w:p>
-    <w:p>
-      <w:pPr>
-        <w:rPr>
-          <w:sz w:val="30"/>
-          <w:szCs w:val="30"/>
-        </w:rPr>
-      </w:pPr>
-      <w:r>
-        <w:rPr>
-          <w:sz w:val="30"/>
-          <w:szCs w:val="30"/>
-        </w:rPr>
-        <w:t>2</w:t>
+        <w:t>进行单目运算后，清零，连带单目退格的问题</w:t>
+      </w:r>
+    </w:p>
+    <w:p>
+      <w:pPr>
+        <w:rPr>
+          <w:sz w:val="30"/>
+          <w:szCs w:val="30"/>
+        </w:rPr>
+      </w:pPr>
+      <w:r>
+        <w:rPr>
+          <w:rFonts w:hint="eastAsia"/>
+          <w:sz w:val="30"/>
+          <w:szCs w:val="30"/>
+        </w:rPr>
+        <w:t>5</w:t>
       </w:r>
       <w:r>
         <w:rPr>
@@ -271,15 +828,63 @@
           <w:sz w:val="30"/>
           <w:szCs w:val="30"/>
         </w:rPr>
-        <w:t>单双目混合运算的显示问题</w:t>
-      </w:r>
-      <w:r>
-        <w:rPr>
-          <w:rFonts w:hint="eastAsia"/>
-          <w:sz w:val="30"/>
-          <w:szCs w:val="30"/>
-        </w:rPr>
-        <w:t>【√】</w:t>
+        <w:t>UI的优化</w:t>
+      </w:r>
+      <w:r>
+        <w:rPr>
+          <w:sz w:val="30"/>
+          <w:szCs w:val="30"/>
+        </w:rPr>
+        <w:tab/>
+      </w:r>
+      <w:r>
+        <w:rPr>
+          <w:sz w:val="30"/>
+          <w:szCs w:val="30"/>
+        </w:rPr>
+        <w:tab/>
+      </w:r>
+      <w:r>
+        <w:rPr>
+          <w:sz w:val="30"/>
+          <w:szCs w:val="30"/>
+        </w:rPr>
+        <w:tab/>
+      </w:r>
+      <w:r>
+        <w:rPr>
+          <w:sz w:val="30"/>
+          <w:szCs w:val="30"/>
+        </w:rPr>
+        <w:tab/>
+      </w:r>
+      <w:r>
+        <w:rPr>
+          <w:sz w:val="30"/>
+          <w:szCs w:val="30"/>
+        </w:rPr>
+        <w:tab/>
+      </w:r>
+      <w:r>
+        <w:rPr>
+          <w:sz w:val="30"/>
+          <w:szCs w:val="30"/>
+        </w:rPr>
+        <w:tab/>
+      </w:r>
+      <w:r>
+        <w:rPr>
+          <w:sz w:val="30"/>
+          <w:szCs w:val="30"/>
+        </w:rPr>
+        <w:tab/>
+      </w:r>
+      <w:r>
+        <w:rPr>
+          <w:sz w:val="30"/>
+          <w:szCs w:val="30"/>
+        </w:rPr>
+        <w:tab/>
       </w:r>
       <w:r>
         <w:rPr>
@@ -343,7 +948,7 @@
           <w:sz w:val="30"/>
           <w:szCs w:val="30"/>
         </w:rPr>
-        <w:t>2</w:t>
+        <w:t>3</w:t>
       </w:r>
       <w:r>
         <w:rPr>
@@ -363,126 +968,125 @@
       </w:pPr>
       <w:r>
         <w:rPr>
-          <w:sz w:val="30"/>
-          <w:szCs w:val="30"/>
-        </w:rPr>
-        <w:t>2</w:t>
-      </w:r>
-      <w:r>
-        <w:rPr>
-          <w:sz w:val="30"/>
-          <w:szCs w:val="30"/>
-        </w:rPr>
-        <w:t xml:space="preserve">.1 </w:t>
-      </w:r>
-      <w:r>
-        <w:rPr>
-          <w:rFonts w:hint="eastAsia"/>
-          <w:sz w:val="30"/>
-          <w:szCs w:val="30"/>
-        </w:rPr>
-        <w:t>当直接单目后，拼接双目时的显示问题</w:t>
-      </w:r>
-      <w:r>
-        <w:rPr>
-          <w:rFonts w:hint="eastAsia"/>
-          <w:sz w:val="30"/>
-          <w:szCs w:val="30"/>
-        </w:rPr>
-        <w:t xml:space="preserve"> 【√】</w:t>
-      </w:r>
-    </w:p>
-    <w:p>
-      <w:pPr>
-        <w:rPr>
-          <w:sz w:val="30"/>
-          <w:szCs w:val="30"/>
-        </w:rPr>
-      </w:pPr>
-      <w:r>
-        <w:rPr>
-          <w:sz w:val="30"/>
-          <w:szCs w:val="30"/>
-        </w:rPr>
-        <w:t>2</w:t>
-      </w:r>
-      <w:r>
-        <w:rPr>
-          <w:sz w:val="30"/>
-          <w:szCs w:val="30"/>
-        </w:rPr>
-        <w:t xml:space="preserve">.2 </w:t>
-      </w:r>
-      <w:r>
-        <w:rPr>
-          <w:rFonts w:hint="eastAsia"/>
-          <w:sz w:val="30"/>
-          <w:szCs w:val="30"/>
-        </w:rPr>
-        <w:t>当无限次单目后，拼接双目时的显示问题</w:t>
-      </w:r>
-      <w:r>
-        <w:rPr>
-          <w:rFonts w:hint="eastAsia"/>
-          <w:sz w:val="30"/>
-          <w:szCs w:val="30"/>
-        </w:rPr>
-        <w:t>【√】</w:t>
-      </w:r>
-    </w:p>
-    <w:p>
-      <w:pPr>
-        <w:rPr>
-          <w:sz w:val="30"/>
-          <w:szCs w:val="30"/>
-        </w:rPr>
-      </w:pPr>
-      <w:r>
-        <w:rPr>
-          <w:sz w:val="30"/>
-          <w:szCs w:val="30"/>
-        </w:rPr>
-        <w:t>2</w:t>
-      </w:r>
-      <w:r>
-        <w:rPr>
-          <w:sz w:val="30"/>
-          <w:szCs w:val="30"/>
-        </w:rPr>
-        <w:t xml:space="preserve">.3 </w:t>
-      </w:r>
-      <w:r>
-        <w:rPr>
-          <w:rFonts w:hint="eastAsia"/>
-          <w:sz w:val="30"/>
-          <w:szCs w:val="30"/>
-        </w:rPr>
-        <w:t>当双目中，进行单目时的显示问题</w:t>
-      </w:r>
-      <w:r>
-        <w:rPr>
-          <w:rFonts w:hint="eastAsia"/>
-          <w:sz w:val="30"/>
-          <w:szCs w:val="30"/>
-        </w:rPr>
-        <w:t>【√】</w:t>
-      </w:r>
-    </w:p>
-    <w:p>
-      <w:pPr>
-        <w:rPr>
-          <w:rFonts w:hint="eastAsia"/>
-          <w:sz w:val="30"/>
-          <w:szCs w:val="30"/>
-        </w:rPr>
-      </w:pPr>
-      <w:r>
-        <w:rPr>
-          <w:rFonts w:hint="eastAsia"/>
-          <w:sz w:val="30"/>
-          <w:szCs w:val="30"/>
-        </w:rPr>
-        <w:t>2</w:t>
+          <w:rFonts w:hint="eastAsia"/>
+          <w:sz w:val="30"/>
+          <w:szCs w:val="30"/>
+        </w:rPr>
+        <w:t>5</w:t>
+      </w:r>
+      <w:r>
+        <w:rPr>
+          <w:sz w:val="30"/>
+          <w:szCs w:val="30"/>
+        </w:rPr>
+        <w:t>.1</w:t>
+      </w:r>
+      <w:r>
+        <w:rPr>
+          <w:sz w:val="30"/>
+          <w:szCs w:val="30"/>
+        </w:rPr>
+        <w:t xml:space="preserve"> </w:t>
+      </w:r>
+      <w:r>
+        <w:rPr>
+          <w:rFonts w:hint="eastAsia"/>
+          <w:sz w:val="30"/>
+          <w:szCs w:val="30"/>
+        </w:rPr>
+        <w:t>界面拉动弹出回收的效果。</w:t>
+      </w:r>
+    </w:p>
+    <w:p>
+      <w:pPr>
+        <w:rPr>
+          <w:sz w:val="30"/>
+          <w:szCs w:val="30"/>
+        </w:rPr>
+      </w:pPr>
+      <w:r>
+        <w:rPr>
+          <w:rFonts w:hint="eastAsia"/>
+          <w:sz w:val="30"/>
+          <w:szCs w:val="30"/>
+        </w:rPr>
+        <w:t>5</w:t>
+      </w:r>
+      <w:r>
+        <w:rPr>
+          <w:sz w:val="30"/>
+          <w:szCs w:val="30"/>
+        </w:rPr>
+        <w:t>.2</w:t>
+      </w:r>
+      <w:r>
+        <w:rPr>
+          <w:sz w:val="30"/>
+          <w:szCs w:val="30"/>
+        </w:rPr>
+        <w:t xml:space="preserve"> </w:t>
+      </w:r>
+      <w:r>
+        <w:rPr>
+          <w:rFonts w:hint="eastAsia"/>
+          <w:sz w:val="30"/>
+          <w:szCs w:val="30"/>
+        </w:rPr>
+        <w:t>拉动到一定长度，内存栏固定</w:t>
+      </w:r>
+    </w:p>
+    <w:p>
+      <w:pPr>
+        <w:rPr>
+          <w:sz w:val="30"/>
+          <w:szCs w:val="30"/>
+        </w:rPr>
+      </w:pPr>
+      <w:r>
+        <w:rPr>
+          <w:rFonts w:hint="eastAsia"/>
+          <w:sz w:val="30"/>
+          <w:szCs w:val="30"/>
+        </w:rPr>
+        <w:t>5</w:t>
+      </w:r>
+      <w:r>
+        <w:rPr>
+          <w:sz w:val="30"/>
+          <w:szCs w:val="30"/>
+        </w:rPr>
+        <w:t>.3</w:t>
+      </w:r>
+      <w:r>
+        <w:rPr>
+          <w:sz w:val="30"/>
+          <w:szCs w:val="30"/>
+        </w:rPr>
+        <w:t xml:space="preserve"> </w:t>
+      </w:r>
+      <w:r>
+        <w:rPr>
+          <w:rFonts w:hint="eastAsia"/>
+          <w:sz w:val="30"/>
+          <w:szCs w:val="30"/>
+        </w:rPr>
+        <w:t>内存栏和历史记录栏的切换</w:t>
+      </w:r>
+    </w:p>
+    <w:p>
+      <w:pPr>
+        <w:rPr>
+          <w:sz w:val="30"/>
+          <w:szCs w:val="30"/>
+        </w:rPr>
+      </w:pPr>
+      <w:r>
+        <w:rPr>
+          <w:rFonts w:hint="eastAsia"/>
+          <w:sz w:val="30"/>
+          <w:szCs w:val="30"/>
+        </w:rPr>
+        <w:t>5</w:t>
       </w:r>
       <w:r>
         <w:rPr>
@@ -497,376 +1101,7 @@
           <w:sz w:val="30"/>
           <w:szCs w:val="30"/>
         </w:rPr>
-        <w:t>等于＝在各种情况下的运算问题</w:t>
-      </w:r>
-    </w:p>
-    <w:p>
-      <w:pPr>
-        <w:rPr>
-          <w:sz w:val="30"/>
-          <w:szCs w:val="30"/>
-        </w:rPr>
-      </w:pPr>
-      <w:r>
-        <w:rPr>
-          <w:sz w:val="30"/>
-          <w:szCs w:val="30"/>
-        </w:rPr>
-        <w:t>3</w:t>
-      </w:r>
-      <w:r>
-        <w:rPr>
-          <w:sz w:val="30"/>
-          <w:szCs w:val="30"/>
-        </w:rPr>
-        <w:t>.</w:t>
-      </w:r>
-      <w:r>
-        <w:rPr>
-          <w:rFonts w:hint="eastAsia"/>
-          <w:sz w:val="30"/>
-          <w:szCs w:val="30"/>
-        </w:rPr>
-        <w:t>单双目混合后精度的缺失问题</w:t>
-      </w:r>
-      <w:r>
-        <w:rPr>
-          <w:sz w:val="30"/>
-          <w:szCs w:val="30"/>
-        </w:rPr>
-        <w:tab/>
-      </w:r>
-      <w:r>
-        <w:rPr>
-          <w:sz w:val="30"/>
-          <w:szCs w:val="30"/>
-        </w:rPr>
-        <w:tab/>
-      </w:r>
-      <w:r>
-        <w:rPr>
-          <w:sz w:val="30"/>
-          <w:szCs w:val="30"/>
-        </w:rPr>
-        <w:tab/>
-      </w:r>
-      <w:r>
-        <w:rPr>
-          <w:sz w:val="30"/>
-          <w:szCs w:val="30"/>
-        </w:rPr>
-        <w:tab/>
-      </w:r>
-      <w:r>
-        <w:rPr>
-          <w:sz w:val="30"/>
-          <w:szCs w:val="30"/>
-        </w:rPr>
-        <w:tab/>
-      </w:r>
-      <w:r>
-        <w:rPr>
-          <w:sz w:val="30"/>
-          <w:szCs w:val="30"/>
-        </w:rPr>
-        <w:tab/>
-      </w:r>
-      <w:r>
-        <w:rPr>
-          <w:sz w:val="30"/>
-          <w:szCs w:val="30"/>
-        </w:rPr>
-        <w:tab/>
-      </w:r>
-      <w:r>
-        <w:rPr>
-          <w:sz w:val="30"/>
-          <w:szCs w:val="30"/>
-        </w:rPr>
-        <w:tab/>
-      </w:r>
-      <w:r>
-        <w:rPr>
-          <w:sz w:val="30"/>
-          <w:szCs w:val="30"/>
-        </w:rPr>
-        <w:tab/>
-      </w:r>
-      <w:r>
-        <w:rPr>
-          <w:rFonts w:hint="eastAsia"/>
-          <w:sz w:val="30"/>
-          <w:szCs w:val="30"/>
-        </w:rPr>
-        <w:t>-</w:t>
-      </w:r>
-      <w:r>
-        <w:rPr>
-          <w:sz w:val="30"/>
-          <w:szCs w:val="30"/>
-        </w:rPr>
-        <w:t>1</w:t>
-      </w:r>
-      <w:r>
-        <w:rPr>
-          <w:rFonts w:hint="eastAsia"/>
-          <w:sz w:val="30"/>
-          <w:szCs w:val="30"/>
-        </w:rPr>
-        <w:t>天</w:t>
-      </w:r>
-    </w:p>
-    <w:p>
-      <w:pPr>
-        <w:rPr>
-          <w:sz w:val="30"/>
-          <w:szCs w:val="30"/>
-        </w:rPr>
-      </w:pPr>
-      <w:r>
-        <w:rPr>
-          <w:sz w:val="30"/>
-          <w:szCs w:val="30"/>
-        </w:rPr>
-        <w:t>3</w:t>
-      </w:r>
-      <w:r>
-        <w:rPr>
-          <w:sz w:val="30"/>
-          <w:szCs w:val="30"/>
-        </w:rPr>
-        <w:t xml:space="preserve">.1 </w:t>
-      </w:r>
-      <w:r>
-        <w:rPr>
-          <w:rFonts w:hint="eastAsia"/>
-          <w:sz w:val="30"/>
-          <w:szCs w:val="30"/>
-        </w:rPr>
-        <w:t>将一个数进行平方</w:t>
-      </w:r>
-      <w:proofErr w:type="gramStart"/>
-      <w:r>
-        <w:rPr>
-          <w:rFonts w:hint="eastAsia"/>
-          <w:sz w:val="30"/>
-          <w:szCs w:val="30"/>
-        </w:rPr>
-        <w:t>平方</w:t>
-      </w:r>
-      <w:proofErr w:type="gramEnd"/>
-      <w:r>
-        <w:rPr>
-          <w:rFonts w:hint="eastAsia"/>
-          <w:sz w:val="30"/>
-          <w:szCs w:val="30"/>
-        </w:rPr>
-        <w:t>，在</w:t>
-      </w:r>
-      <w:proofErr w:type="gramStart"/>
-      <w:r>
-        <w:rPr>
-          <w:rFonts w:hint="eastAsia"/>
-          <w:sz w:val="30"/>
-          <w:szCs w:val="30"/>
-        </w:rPr>
-        <w:t>开方开方</w:t>
-      </w:r>
-      <w:proofErr w:type="gramEnd"/>
-      <w:r>
-        <w:rPr>
-          <w:rFonts w:hint="eastAsia"/>
-          <w:sz w:val="30"/>
-          <w:szCs w:val="30"/>
-        </w:rPr>
-        <w:t>丢精度</w:t>
-      </w:r>
-      <w:r>
-        <w:rPr>
-          <w:rFonts w:hint="eastAsia"/>
-          <w:sz w:val="30"/>
-          <w:szCs w:val="30"/>
-        </w:rPr>
-        <w:t xml:space="preserve"> </w:t>
-      </w:r>
-    </w:p>
-    <w:p>
-      <w:pPr>
-        <w:rPr>
-          <w:sz w:val="30"/>
-          <w:szCs w:val="30"/>
-        </w:rPr>
-      </w:pPr>
-      <w:r>
-        <w:rPr>
-          <w:sz w:val="30"/>
-          <w:szCs w:val="30"/>
-        </w:rPr>
-        <w:t>3</w:t>
-      </w:r>
-      <w:r>
-        <w:rPr>
-          <w:sz w:val="30"/>
-          <w:szCs w:val="30"/>
-        </w:rPr>
-        <w:t xml:space="preserve">.2 </w:t>
-      </w:r>
-      <w:r>
-        <w:rPr>
-          <w:rFonts w:hint="eastAsia"/>
-          <w:sz w:val="30"/>
-          <w:szCs w:val="30"/>
-        </w:rPr>
-        <w:t>将一个数进行多次复杂运算，与win</w:t>
-      </w:r>
-      <w:r>
-        <w:rPr>
-          <w:sz w:val="30"/>
-          <w:szCs w:val="30"/>
-        </w:rPr>
-        <w:t>10</w:t>
-      </w:r>
-      <w:r>
-        <w:rPr>
-          <w:rFonts w:hint="eastAsia"/>
-          <w:sz w:val="30"/>
-          <w:szCs w:val="30"/>
-        </w:rPr>
-        <w:t>结果出现误差</w:t>
-      </w:r>
-    </w:p>
-    <w:p>
-      <w:pPr>
-        <w:rPr>
-          <w:sz w:val="30"/>
-          <w:szCs w:val="30"/>
-        </w:rPr>
-      </w:pPr>
-      <w:r>
-        <w:rPr>
-          <w:sz w:val="30"/>
-          <w:szCs w:val="30"/>
-        </w:rPr>
-        <w:t>3</w:t>
-      </w:r>
-      <w:r>
-        <w:rPr>
-          <w:sz w:val="30"/>
-          <w:szCs w:val="30"/>
-        </w:rPr>
-        <w:t xml:space="preserve">.3 </w:t>
-      </w:r>
-      <w:r>
-        <w:rPr>
-          <w:rFonts w:hint="eastAsia"/>
-          <w:sz w:val="30"/>
-          <w:szCs w:val="30"/>
-        </w:rPr>
-        <w:t>结果的长度问题</w:t>
-      </w:r>
-    </w:p>
-    <w:p>
-      <w:pPr>
-        <w:rPr>
-          <w:sz w:val="30"/>
-          <w:szCs w:val="30"/>
-        </w:rPr>
-      </w:pPr>
-      <w:r>
-        <w:rPr>
-          <w:sz w:val="30"/>
-          <w:szCs w:val="30"/>
-        </w:rPr>
-        <w:t>4</w:t>
-      </w:r>
-      <w:r>
-        <w:rPr>
-          <w:sz w:val="30"/>
-          <w:szCs w:val="30"/>
-        </w:rPr>
-        <w:t>.</w:t>
-      </w:r>
-      <w:r>
-        <w:rPr>
-          <w:rFonts w:hint="eastAsia"/>
-          <w:sz w:val="30"/>
-          <w:szCs w:val="30"/>
-        </w:rPr>
-        <w:t>各种运算，清零，退格，删除会出现的bug调试</w:t>
-      </w:r>
-      <w:r>
-        <w:rPr>
-          <w:sz w:val="30"/>
-          <w:szCs w:val="30"/>
-        </w:rPr>
-        <w:tab/>
-      </w:r>
-      <w:r>
-        <w:rPr>
-          <w:sz w:val="30"/>
-          <w:szCs w:val="30"/>
-        </w:rPr>
-        <w:tab/>
-      </w:r>
-      <w:r>
-        <w:rPr>
-          <w:sz w:val="30"/>
-          <w:szCs w:val="30"/>
-        </w:rPr>
-        <w:tab/>
-      </w:r>
-      <w:r>
-        <w:rPr>
-          <w:rFonts w:hint="eastAsia"/>
-          <w:sz w:val="30"/>
-          <w:szCs w:val="30"/>
-        </w:rPr>
-        <w:t>-</w:t>
-      </w:r>
-      <w:r>
-        <w:rPr>
-          <w:sz w:val="30"/>
-          <w:szCs w:val="30"/>
-        </w:rPr>
-        <w:t>1</w:t>
-      </w:r>
-      <w:r>
-        <w:rPr>
-          <w:rFonts w:hint="eastAsia"/>
-          <w:sz w:val="30"/>
-          <w:szCs w:val="30"/>
-        </w:rPr>
-        <w:t>天</w:t>
-      </w:r>
-    </w:p>
-    <w:p>
-      <w:pPr>
-        <w:rPr>
-          <w:sz w:val="30"/>
-          <w:szCs w:val="30"/>
-        </w:rPr>
-      </w:pPr>
-      <w:r>
-        <w:rPr>
-          <w:sz w:val="30"/>
-          <w:szCs w:val="30"/>
-        </w:rPr>
-        <w:t>4</w:t>
-      </w:r>
-      <w:r>
-        <w:rPr>
-          <w:sz w:val="30"/>
-          <w:szCs w:val="30"/>
-        </w:rPr>
-        <w:t xml:space="preserve">.1 </w:t>
-      </w:r>
-      <w:r>
-        <w:rPr>
-          <w:rFonts w:hint="eastAsia"/>
-          <w:sz w:val="30"/>
-          <w:szCs w:val="30"/>
-        </w:rPr>
-        <w:t>进行单目运算后，清零，连带单目退格的问题</w:t>
+        <w:t>鼠标浮动到按钮上，按钮颜色的渐变</w:t>
       </w:r>
     </w:p>
     <w:p>
@@ -889,310 +1124,6 @@
           <w:sz w:val="30"/>
           <w:szCs w:val="30"/>
         </w:rPr>
-        <w:t>.</w:t>
-      </w:r>
-      <w:r>
-        <w:rPr>
-          <w:rFonts w:hint="eastAsia"/>
-          <w:sz w:val="30"/>
-          <w:szCs w:val="30"/>
-        </w:rPr>
-        <w:t>UI的优化</w:t>
-      </w:r>
-      <w:r>
-        <w:rPr>
-          <w:sz w:val="30"/>
-          <w:szCs w:val="30"/>
-        </w:rPr>
-        <w:tab/>
-      </w:r>
-      <w:r>
-        <w:rPr>
-          <w:sz w:val="30"/>
-          <w:szCs w:val="30"/>
-        </w:rPr>
-        <w:tab/>
-      </w:r>
-      <w:r>
-        <w:rPr>
-          <w:sz w:val="30"/>
-          <w:szCs w:val="30"/>
-        </w:rPr>
-        <w:tab/>
-      </w:r>
-      <w:r>
-        <w:rPr>
-          <w:sz w:val="30"/>
-          <w:szCs w:val="30"/>
-        </w:rPr>
-        <w:tab/>
-      </w:r>
-      <w:r>
-        <w:rPr>
-          <w:sz w:val="30"/>
-          <w:szCs w:val="30"/>
-        </w:rPr>
-        <w:tab/>
-      </w:r>
-      <w:r>
-        <w:rPr>
-          <w:sz w:val="30"/>
-          <w:szCs w:val="30"/>
-        </w:rPr>
-        <w:tab/>
-      </w:r>
-      <w:r>
-        <w:rPr>
-          <w:sz w:val="30"/>
-          <w:szCs w:val="30"/>
-        </w:rPr>
-        <w:tab/>
-      </w:r>
-      <w:r>
-        <w:rPr>
-          <w:sz w:val="30"/>
-          <w:szCs w:val="30"/>
-        </w:rPr>
-        <w:tab/>
-      </w:r>
-      <w:r>
-        <w:rPr>
-          <w:sz w:val="30"/>
-          <w:szCs w:val="30"/>
-        </w:rPr>
-        <w:tab/>
-      </w:r>
-      <w:r>
-        <w:rPr>
-          <w:sz w:val="30"/>
-          <w:szCs w:val="30"/>
-        </w:rPr>
-        <w:tab/>
-      </w:r>
-      <w:r>
-        <w:rPr>
-          <w:sz w:val="30"/>
-          <w:szCs w:val="30"/>
-        </w:rPr>
-        <w:tab/>
-      </w:r>
-      <w:r>
-        <w:rPr>
-          <w:sz w:val="30"/>
-          <w:szCs w:val="30"/>
-        </w:rPr>
-        <w:tab/>
-      </w:r>
-      <w:r>
-        <w:rPr>
-          <w:sz w:val="30"/>
-          <w:szCs w:val="30"/>
-        </w:rPr>
-        <w:tab/>
-      </w:r>
-      <w:r>
-        <w:rPr>
-          <w:sz w:val="30"/>
-          <w:szCs w:val="30"/>
-        </w:rPr>
-        <w:tab/>
-      </w:r>
-      <w:r>
-        <w:rPr>
-          <w:sz w:val="30"/>
-          <w:szCs w:val="30"/>
-        </w:rPr>
-        <w:tab/>
-      </w:r>
-      <w:r>
-        <w:rPr>
-          <w:rFonts w:hint="eastAsia"/>
-          <w:sz w:val="30"/>
-          <w:szCs w:val="30"/>
-        </w:rPr>
-        <w:t>-</w:t>
-      </w:r>
-      <w:r>
-        <w:rPr>
-          <w:sz w:val="30"/>
-          <w:szCs w:val="30"/>
-        </w:rPr>
-        <w:t>3</w:t>
-      </w:r>
-      <w:r>
-        <w:rPr>
-          <w:rFonts w:hint="eastAsia"/>
-          <w:sz w:val="30"/>
-          <w:szCs w:val="30"/>
-        </w:rPr>
-        <w:t>天</w:t>
-      </w:r>
-    </w:p>
-    <w:p>
-      <w:pPr>
-        <w:rPr>
-          <w:sz w:val="30"/>
-          <w:szCs w:val="30"/>
-        </w:rPr>
-      </w:pPr>
-      <w:r>
-        <w:rPr>
-          <w:rFonts w:hint="eastAsia"/>
-          <w:sz w:val="30"/>
-          <w:szCs w:val="30"/>
-        </w:rPr>
-        <w:t>5</w:t>
-      </w:r>
-      <w:r>
-        <w:rPr>
-          <w:sz w:val="30"/>
-          <w:szCs w:val="30"/>
-        </w:rPr>
-        <w:t>.1</w:t>
-      </w:r>
-      <w:r>
-        <w:rPr>
-          <w:sz w:val="30"/>
-          <w:szCs w:val="30"/>
-        </w:rPr>
-        <w:t xml:space="preserve"> </w:t>
-      </w:r>
-      <w:r>
-        <w:rPr>
-          <w:rFonts w:hint="eastAsia"/>
-          <w:sz w:val="30"/>
-          <w:szCs w:val="30"/>
-        </w:rPr>
-        <w:t>界面拉动弹出回收的效果。</w:t>
-      </w:r>
-    </w:p>
-    <w:p>
-      <w:pPr>
-        <w:rPr>
-          <w:sz w:val="30"/>
-          <w:szCs w:val="30"/>
-        </w:rPr>
-      </w:pPr>
-      <w:r>
-        <w:rPr>
-          <w:rFonts w:hint="eastAsia"/>
-          <w:sz w:val="30"/>
-          <w:szCs w:val="30"/>
-        </w:rPr>
-        <w:t>5</w:t>
-      </w:r>
-      <w:r>
-        <w:rPr>
-          <w:sz w:val="30"/>
-          <w:szCs w:val="30"/>
-        </w:rPr>
-        <w:t>.2</w:t>
-      </w:r>
-      <w:r>
-        <w:rPr>
-          <w:sz w:val="30"/>
-          <w:szCs w:val="30"/>
-        </w:rPr>
-        <w:t xml:space="preserve"> </w:t>
-      </w:r>
-      <w:r>
-        <w:rPr>
-          <w:rFonts w:hint="eastAsia"/>
-          <w:sz w:val="30"/>
-          <w:szCs w:val="30"/>
-        </w:rPr>
-        <w:t>拉动到一定长度，内存栏固定</w:t>
-      </w:r>
-    </w:p>
-    <w:p>
-      <w:pPr>
-        <w:rPr>
-          <w:sz w:val="30"/>
-          <w:szCs w:val="30"/>
-        </w:rPr>
-      </w:pPr>
-      <w:r>
-        <w:rPr>
-          <w:rFonts w:hint="eastAsia"/>
-          <w:sz w:val="30"/>
-          <w:szCs w:val="30"/>
-        </w:rPr>
-        <w:t>5</w:t>
-      </w:r>
-      <w:r>
-        <w:rPr>
-          <w:sz w:val="30"/>
-          <w:szCs w:val="30"/>
-        </w:rPr>
-        <w:t>.3</w:t>
-      </w:r>
-      <w:r>
-        <w:rPr>
-          <w:sz w:val="30"/>
-          <w:szCs w:val="30"/>
-        </w:rPr>
-        <w:t xml:space="preserve"> </w:t>
-      </w:r>
-      <w:r>
-        <w:rPr>
-          <w:rFonts w:hint="eastAsia"/>
-          <w:sz w:val="30"/>
-          <w:szCs w:val="30"/>
-        </w:rPr>
-        <w:t>内存栏和历史记录栏的切换</w:t>
-      </w:r>
-    </w:p>
-    <w:p>
-      <w:pPr>
-        <w:rPr>
-          <w:sz w:val="30"/>
-          <w:szCs w:val="30"/>
-        </w:rPr>
-      </w:pPr>
-      <w:r>
-        <w:rPr>
-          <w:rFonts w:hint="eastAsia"/>
-          <w:sz w:val="30"/>
-          <w:szCs w:val="30"/>
-        </w:rPr>
-        <w:t>5</w:t>
-      </w:r>
-      <w:r>
-        <w:rPr>
-          <w:sz w:val="30"/>
-          <w:szCs w:val="30"/>
-        </w:rPr>
-        <w:t xml:space="preserve">.4 </w:t>
-      </w:r>
-      <w:r>
-        <w:rPr>
-          <w:rFonts w:hint="eastAsia"/>
-          <w:sz w:val="30"/>
-          <w:szCs w:val="30"/>
-        </w:rPr>
-        <w:t>鼠标浮动到按钮上，按钮颜色的渐变</w:t>
-      </w:r>
-    </w:p>
-    <w:p>
-      <w:pPr>
-        <w:rPr>
-          <w:sz w:val="30"/>
-          <w:szCs w:val="30"/>
-        </w:rPr>
-      </w:pPr>
-      <w:r>
-        <w:rPr>
-          <w:rFonts w:hint="eastAsia"/>
-          <w:sz w:val="30"/>
-          <w:szCs w:val="30"/>
-        </w:rPr>
-        <w:t>5</w:t>
-      </w:r>
-      <w:r>
-        <w:rPr>
-          <w:sz w:val="30"/>
-          <w:szCs w:val="30"/>
-        </w:rPr>
         <w:t>.5</w:t>
       </w:r>
       <w:r>
@@ -1216,6 +1147,7 @@
           <w:sz w:val="30"/>
           <w:szCs w:val="30"/>
         </w:rPr>
+        <w:lastRenderedPageBreak/>
         <w:t xml:space="preserve">5.6 </w:t>
       </w:r>
       <w:r>
@@ -1240,7 +1172,6 @@
           <w:sz w:val="30"/>
           <w:szCs w:val="30"/>
         </w:rPr>
-        <w:lastRenderedPageBreak/>
         <w:t>5</w:t>
       </w:r>
       <w:r>
@@ -1475,6 +1406,44 @@
     </w:sectPr>
   </w:body>
 </w:document>
+</file>
+
+<file path=word/endnotes.xml><?xml version="1.0" encoding="utf-8"?>
+<w:endnotes xmlns:wpc="http://schemas.microsoft.com/office/word/2010/wordprocessingCanvas" xmlns:cx="http://schemas.microsoft.com/office/drawing/2014/chartex" xmlns:cx1="http://schemas.microsoft.com/office/drawing/2015/9/8/chartex" xmlns:cx2="http://schemas.microsoft.com/office/drawing/2015/10/21/chartex" xmlns:cx3="http://schemas.microsoft.com/office/drawing/2016/5/9/chartex" xmlns:cx4="http://schemas.microsoft.com/office/drawing/2016/5/10/chartex" xmlns:cx5="http://schemas.microsoft.com/office/drawing/2016/5/11/chartex" xmlns:cx6="http://schemas.microsoft.com/office/drawing/2016/5/12/chartex" xmlns:cx7="http://schemas.microsoft.com/office/drawing/2016/5/13/chartex" xmlns:cx8="http://schemas.microsoft.com/office/drawing/2016/5/14/chartex" xmlns:mc="http://schemas.openxmlformats.org/markup-compatibility/2006" xmlns:aink="http://schemas.microsoft.com/office/drawing/2016/ink" xmlns:am3d="http://schemas.microsoft.com/office/drawing/2017/model3d" xmlns:o="urn:schemas-microsoft-com:office:office" xmlns:r="http://schemas.openxmlformats.org/officeDocument/2006/relationships" xmlns:m="http://schemas.openxmlformats.org/officeDocument/2006/math" xmlns:v="urn:schemas-microsoft-com:vml" xmlns:wp14="http://schemas.microsoft.com/office/word/2010/wordprocessingDrawing" xmlns:wp="http://schemas.openxmlformats.org/drawingml/2006/wordprocessingDrawing" xmlns:w10="urn:schemas-microsoft-com:office:word" xmlns:w="http://schemas.openxmlformats.org/wordprocessingml/2006/main" xmlns:w14="http://schemas.microsoft.com/office/word/2010/wordml" xmlns:w15="http://schemas.microsoft.com/office/word/2012/wordml" xmlns:w16cid="http://schemas.microsoft.com/office/word/2016/wordml/cid" xmlns:w16se="http://schemas.microsoft.com/office/word/2015/wordml/symex" xmlns:wpg="http://schemas.microsoft.com/office/word/2010/wordprocessingGroup" xmlns:wpi="http://schemas.microsoft.com/office/word/2010/wordprocessingInk" xmlns:wne="http://schemas.microsoft.com/office/word/2006/wordml" xmlns:wps="http://schemas.microsoft.com/office/word/2010/wordprocessingShape" mc:Ignorable="w14 w15 w16se w16cid wp14">
+  <w:endnote w:type="separator" w:id="-1">
+    <w:p>
+      <w:r>
+        <w:separator/>
+      </w:r>
+    </w:p>
+  </w:endnote>
+  <w:endnote w:type="continuationSeparator" w:id="0">
+    <w:p>
+      <w:r>
+        <w:continuationSeparator/>
+      </w:r>
+    </w:p>
+  </w:endnote>
+</w:endnotes>
+</file>
+
+<file path=word/footnotes.xml><?xml version="1.0" encoding="utf-8"?>
+<w:footnotes xmlns:wpc="http://schemas.microsoft.com/office/word/2010/wordprocessingCanvas" xmlns:cx="http://schemas.microsoft.com/office/drawing/2014/chartex" xmlns:cx1="http://schemas.microsoft.com/office/drawing/2015/9/8/chartex" xmlns:cx2="http://schemas.microsoft.com/office/drawing/2015/10/21/chartex" xmlns:cx3="http://schemas.microsoft.com/office/drawing/2016/5/9/chartex" xmlns:cx4="http://schemas.microsoft.com/office/drawing/2016/5/10/chartex" xmlns:cx5="http://schemas.microsoft.com/office/drawing/2016/5/11/chartex" xmlns:cx6="http://schemas.microsoft.com/office/drawing/2016/5/12/chartex" xmlns:cx7="http://schemas.microsoft.com/office/drawing/2016/5/13/chartex" xmlns:cx8="http://schemas.microsoft.com/office/drawing/2016/5/14/chartex" xmlns:mc="http://schemas.openxmlformats.org/markup-compatibility/2006" xmlns:aink="http://schemas.microsoft.com/office/drawing/2016/ink" xmlns:am3d="http://schemas.microsoft.com/office/drawing/2017/model3d" xmlns:o="urn:schemas-microsoft-com:office:office" xmlns:r="http://schemas.openxmlformats.org/officeDocument/2006/relationships" xmlns:m="http://schemas.openxmlformats.org/officeDocument/2006/math" xmlns:v="urn:schemas-microsoft-com:vml" xmlns:wp14="http://schemas.microsoft.com/office/word/2010/wordprocessingDrawing" xmlns:wp="http://schemas.openxmlformats.org/drawingml/2006/wordprocessingDrawing" xmlns:w10="urn:schemas-microsoft-com:office:word" xmlns:w="http://schemas.openxmlformats.org/wordprocessingml/2006/main" xmlns:w14="http://schemas.microsoft.com/office/word/2010/wordml" xmlns:w15="http://schemas.microsoft.com/office/word/2012/wordml" xmlns:w16cid="http://schemas.microsoft.com/office/word/2016/wordml/cid" xmlns:w16se="http://schemas.microsoft.com/office/word/2015/wordml/symex" xmlns:wpg="http://schemas.microsoft.com/office/word/2010/wordprocessingGroup" xmlns:wpi="http://schemas.microsoft.com/office/word/2010/wordprocessingInk" xmlns:wne="http://schemas.microsoft.com/office/word/2006/wordml" xmlns:wps="http://schemas.microsoft.com/office/word/2010/wordprocessingShape" mc:Ignorable="w14 w15 w16se w16cid wp14">
+  <w:footnote w:type="separator" w:id="-1">
+    <w:p>
+      <w:r>
+        <w:separator/>
+      </w:r>
+    </w:p>
+  </w:footnote>
+  <w:footnote w:type="continuationSeparator" w:id="0">
+    <w:p>
+      <w:r>
+        <w:continuationSeparator/>
+      </w:r>
+    </w:p>
+  </w:footnote>
+</w:footnotes>
 </file>
 
 <file path=word/styles.xml><?xml version="1.0" encoding="utf-8"?>
@@ -1903,6 +1872,71 @@
     <w:semiHidden/>
     <w:unhideWhenUsed/>
   </w:style>
+  <w:style w:type="paragraph" w:styleId="a3">
+    <w:name w:val="header"/>
+    <w:basedOn w:val="a"/>
+    <w:link w:val="a4"/>
+    <w:uiPriority w:val="99"/>
+    <w:unhideWhenUsed/>
+    <w:rsid w:val="0072481E"/>
+    <w:pPr>
+      <w:pBdr>
+        <w:bottom w:val="single" w:sz="6" w:space="1" w:color="auto"/>
+      </w:pBdr>
+      <w:tabs>
+        <w:tab w:val="center" w:pos="4153"/>
+        <w:tab w:val="right" w:pos="8306"/>
+      </w:tabs>
+      <w:snapToGrid w:val="0"/>
+      <w:jc w:val="center"/>
+    </w:pPr>
+    <w:rPr>
+      <w:sz w:val="18"/>
+      <w:szCs w:val="18"/>
+    </w:rPr>
+  </w:style>
+  <w:style w:type="character" w:customStyle="1" w:styleId="a4">
+    <w:name w:val="页眉 字符"/>
+    <w:basedOn w:val="a0"/>
+    <w:link w:val="a3"/>
+    <w:uiPriority w:val="99"/>
+    <w:rsid w:val="0072481E"/>
+    <w:rPr>
+      <w:sz w:val="18"/>
+      <w:szCs w:val="18"/>
+    </w:rPr>
+  </w:style>
+  <w:style w:type="paragraph" w:styleId="a5">
+    <w:name w:val="footer"/>
+    <w:basedOn w:val="a"/>
+    <w:link w:val="a6"/>
+    <w:uiPriority w:val="99"/>
+    <w:unhideWhenUsed/>
+    <w:rsid w:val="0072481E"/>
+    <w:pPr>
+      <w:tabs>
+        <w:tab w:val="center" w:pos="4153"/>
+        <w:tab w:val="right" w:pos="8306"/>
+      </w:tabs>
+      <w:snapToGrid w:val="0"/>
+      <w:jc w:val="left"/>
+    </w:pPr>
+    <w:rPr>
+      <w:sz w:val="18"/>
+      <w:szCs w:val="18"/>
+    </w:rPr>
+  </w:style>
+  <w:style w:type="character" w:customStyle="1" w:styleId="a6">
+    <w:name w:val="页脚 字符"/>
+    <w:basedOn w:val="a0"/>
+    <w:link w:val="a5"/>
+    <w:uiPriority w:val="99"/>
+    <w:rsid w:val="0072481E"/>
+    <w:rPr>
+      <w:sz w:val="18"/>
+      <w:szCs w:val="18"/>
+    </w:rPr>
+  </w:style>
 </w:styles>
 </file>
 
